--- a/docs/modelo doc classes.docx
+++ b/docs/modelo doc classes.docx
@@ -1470,7 +1470,21 @@
                 <w:sz w:val="20"/>
                 <w:szCs w:val="20"/>
               </w:rPr>
-              <w:t>estado (bool)</w:t>
+              <w:t>estado (</w:t>
+            </w:r>
+            <w:r>
+              <w:rPr>
+                <w:sz w:val="20"/>
+                <w:szCs w:val="20"/>
+              </w:rPr>
+              <w:t>string</w:t>
+            </w:r>
+            <w:r>
+              <w:rPr>
+                <w:sz w:val="20"/>
+                <w:szCs w:val="20"/>
+              </w:rPr>
+              <w:t>)</w:t>
             </w:r>
           </w:p>
         </w:tc>
